--- a/readme.docx
+++ b/readme.docx
@@ -10,14 +10,11 @@
       <w:r>
         <w:t>test readme</w:t>
       </w:r>
+      <w:r>
+        <w:t xml:space="preserve"> word</w:t>
+      </w:r>
       <w:bookmarkStart w:id="0" w:name="_GoBack"/>
       <w:bookmarkEnd w:id="0"/>
-    </w:p>
-    <w:p>
-      <w:pPr>
-        <w:pStyle w:val="NoSpacing"/>
-        <w:spacing w:line="288" w:lineRule="auto"/>
-      </w:pPr>
     </w:p>
     <w:sectPr>
       <w:pgSz w:w="12240" w:h="15840"/>

--- a/readme.docx
+++ b/readme.docx
@@ -12,6 +12,9 @@
       </w:r>
       <w:r>
         <w:t xml:space="preserve"> word</w:t>
+      </w:r>
+      <w:r>
+        <w:t xml:space="preserve"> 2</w:t>
       </w:r>
       <w:bookmarkStart w:id="0" w:name="_GoBack"/>
       <w:bookmarkEnd w:id="0"/>

--- a/readme.docx
+++ b/readme.docx
@@ -37,20 +37,105 @@
         <w:pStyle w:val="NoSpacing"/>
         <w:spacing w:line="288" w:lineRule="auto"/>
         <w:rPr>
+          <w:rStyle w:val="Hyperlink"/>
           <w:sz w:val="23"/>
           <w:szCs w:val="23"/>
         </w:rPr>
       </w:pPr>
-      <w:hyperlink r:id="rId4" w:history="1">
-        <w:r>
-          <w:rPr>
-            <w:rStyle w:val="Hyperlink"/>
-            <w:sz w:val="23"/>
-            <w:szCs w:val="23"/>
-          </w:rPr>
-          <w:t>Click here to go to the YouTube video for this repository</w:t>
-        </w:r>
-      </w:hyperlink>
+      <w:r>
+        <w:rPr>
+          <w:sz w:val="23"/>
+          <w:szCs w:val="23"/>
+        </w:rPr>
+        <w:fldChar w:fldCharType="begin"/>
+      </w:r>
+      <w:r>
+        <w:rPr>
+          <w:sz w:val="23"/>
+          <w:szCs w:val="23"/>
+        </w:rPr>
+        <w:instrText xml:space="preserve"> HYPERLINK "http://youtu.be/6FzlF9qf960" </w:instrText>
+      </w:r>
+      <w:r>
+        <w:rPr>
+          <w:sz w:val="23"/>
+          <w:szCs w:val="23"/>
+        </w:rPr>
+      </w:r>
+      <w:r>
+        <w:rPr>
+          <w:sz w:val="23"/>
+          <w:szCs w:val="23"/>
+        </w:rPr>
+        <w:fldChar w:fldCharType="separate"/>
+      </w:r>
+      <w:r>
+        <w:rPr>
+          <w:rStyle w:val="Hyperlink"/>
+          <w:sz w:val="23"/>
+          <w:szCs w:val="23"/>
+        </w:rPr>
+        <w:t>Click here to go to the YouTube video for this repository</w:t>
+      </w:r>
+    </w:p>
+    <w:p>
+      <w:pPr>
+        <w:pStyle w:val="NoSpacing"/>
+        <w:spacing w:line="288" w:lineRule="auto"/>
+        <w:rPr>
+          <w:sz w:val="23"/>
+          <w:szCs w:val="23"/>
+        </w:rPr>
+      </w:pPr>
+      <w:r>
+        <w:rPr>
+          <w:sz w:val="23"/>
+          <w:szCs w:val="23"/>
+        </w:rPr>
+        <w:fldChar w:fldCharType="end"/>
+      </w:r>
+      <w:bookmarkStart w:id="0" w:name="_GoBack"/>
+      <w:bookmarkEnd w:id="0"/>
+    </w:p>
+    <w:p>
+      <w:pPr>
+        <w:pStyle w:val="NoSpacing"/>
+        <w:spacing w:line="288" w:lineRule="auto"/>
+        <w:rPr>
+          <w:sz w:val="23"/>
+          <w:szCs w:val="23"/>
+        </w:rPr>
+      </w:pPr>
+      <w:r>
+        <w:rPr>
+          <w:sz w:val="23"/>
+          <w:szCs w:val="23"/>
+        </w:rPr>
+        <w:t>Note: T</w:t>
+      </w:r>
+      <w:r>
+        <w:rPr>
+          <w:sz w:val="23"/>
+          <w:szCs w:val="23"/>
+        </w:rPr>
+        <w:t xml:space="preserve">he video begins supposing you have followed the </w:t>
+      </w:r>
+      <w:r>
+        <w:rPr>
+          <w:b/>
+          <w:i/>
+          <w:sz w:val="23"/>
+          <w:szCs w:val="23"/>
+        </w:rPr>
+        <w:t>OpenCV 2.4.11 Windows Installation Guide</w:t>
+      </w:r>
+      <w:r>
+        <w:rPr>
+          <w:sz w:val="23"/>
+          <w:szCs w:val="23"/>
+        </w:rPr>
+        <w:t>, also available on my GitHub page / YouTube channel.  If you have not followed that already please do so before continuing with these programs.</w:t>
+      </w:r>
     </w:p>
     <w:p>
       <w:pPr>
@@ -76,56 +161,6 @@
           <w:sz w:val="23"/>
           <w:szCs w:val="23"/>
         </w:rPr>
-        <w:t>Note: T</w:t>
-      </w:r>
-      <w:r>
-        <w:rPr>
-          <w:sz w:val="23"/>
-          <w:szCs w:val="23"/>
-        </w:rPr>
-        <w:t xml:space="preserve">he video begins supposing you have followed the </w:t>
-      </w:r>
-      <w:r>
-        <w:rPr>
-          <w:b/>
-          <w:i/>
-          <w:sz w:val="23"/>
-          <w:szCs w:val="23"/>
-        </w:rPr>
-        <w:t>OpenCV 2.4.11 Windows Installation Guide</w:t>
-      </w:r>
-      <w:r>
-        <w:rPr>
-          <w:sz w:val="23"/>
-          <w:szCs w:val="23"/>
-        </w:rPr>
-        <w:t>, also available on my GitHub page / YouTube channel.  If you have not followed that already please do so before continuing with these programs.</w:t>
-      </w:r>
-    </w:p>
-    <w:p>
-      <w:pPr>
-        <w:pStyle w:val="NoSpacing"/>
-        <w:spacing w:line="288" w:lineRule="auto"/>
-        <w:rPr>
-          <w:sz w:val="23"/>
-          <w:szCs w:val="23"/>
-        </w:rPr>
-      </w:pPr>
-    </w:p>
-    <w:p>
-      <w:pPr>
-        <w:pStyle w:val="NoSpacing"/>
-        <w:spacing w:line="288" w:lineRule="auto"/>
-        <w:rPr>
-          <w:sz w:val="23"/>
-          <w:szCs w:val="23"/>
-        </w:rPr>
-      </w:pPr>
-      <w:r>
-        <w:rPr>
-          <w:sz w:val="23"/>
-          <w:szCs w:val="23"/>
-        </w:rPr>
         <w:t>These programs demonstrate basic Character Recognition and Machine Learning using the KNN algorithm in OpenCV.</w:t>
       </w:r>
       <w:r>
@@ -135,8 +170,6 @@
         </w:rPr>
         <w:t xml:space="preserve">  Both a C++ and a Python version are available.  Please see the video for further explanation as everything is fully demonstrated.</w:t>
       </w:r>
-      <w:bookmarkStart w:id="0" w:name="_GoBack"/>
-      <w:bookmarkEnd w:id="0"/>
     </w:p>
     <w:sectPr>
       <w:pgSz w:w="12240" w:h="15840"/>
